--- a/images/vedasrireddyresume.docx
+++ b/images/vedasrireddyresume.docx
@@ -7,9 +7,13 @@
         <w:spacing w:after="0" w:line="259" w:lineRule="auto"/>
         <w:ind w:left="0" w:right="35" w:firstLine="0"/>
         <w:jc w:val="center"/>
-      </w:pPr>
-      <w:r>
-        <w:rPr>
+        <w:rPr>
+          <w:rFonts w:asciiTheme="minorHAnsi" w:hAnsiTheme="minorHAnsi" w:cstheme="minorHAnsi"/>
+        </w:rPr>
+      </w:pPr>
+      <w:r>
+        <w:rPr>
+          <w:rFonts w:asciiTheme="minorHAnsi" w:hAnsiTheme="minorHAnsi" w:cstheme="minorHAnsi"/>
           <w:sz w:val="40"/>
         </w:rPr>
         <w:t xml:space="preserve">VEDASRI AALA </w:t>
@@ -20,9 +24,13 @@
         <w:spacing w:after="525" w:line="259" w:lineRule="auto"/>
         <w:ind w:left="-29" w:right="-29" w:firstLine="0"/>
         <w:jc w:val="left"/>
-      </w:pPr>
-      <w:r>
-        <w:rPr>
+        <w:rPr>
+          <w:rFonts w:asciiTheme="minorHAnsi" w:hAnsiTheme="minorHAnsi" w:cstheme="minorHAnsi"/>
+        </w:rPr>
+      </w:pPr>
+      <w:r>
+        <w:rPr>
+          <w:rFonts w:asciiTheme="minorHAnsi" w:hAnsiTheme="minorHAnsi" w:cstheme="minorHAnsi"/>
           <w:noProof/>
           <w:sz w:val="22"/>
         </w:rPr>
@@ -121,57 +129,65 @@
     </w:p>
     <w:p>
       <w:pPr>
-        <w:spacing w:after="97" w:line="335" w:lineRule="auto"/>
+        <w:spacing w:after="97" w:line="276" w:lineRule="auto"/>
         <w:ind w:left="0" w:firstLine="0"/>
         <w:jc w:val="left"/>
-      </w:pPr>
-      <w:r>
-        <w:rPr>
-          <w:rFonts w:ascii="Segoe UI Emoji" w:eastAsia="Segoe UI Emoji" w:hAnsi="Segoe UI Emoji" w:cs="Segoe UI Emoji"/>
+        <w:rPr>
+          <w:rFonts w:asciiTheme="minorHAnsi" w:hAnsiTheme="minorHAnsi" w:cstheme="minorHAnsi"/>
+        </w:rPr>
+      </w:pPr>
+      <w:r>
+        <w:rPr>
+          <w:rFonts w:asciiTheme="minorHAnsi" w:eastAsia="Segoe UI Emoji" w:hAnsiTheme="minorHAnsi" w:cstheme="minorHAnsi"/>
           <w:sz w:val="24"/>
         </w:rPr>
         <w:t>Phone No</w:t>
       </w:r>
       <w:r>
         <w:rPr>
-          <w:rFonts w:ascii="Segoe UI Emoji" w:eastAsia="Segoe UI Emoji" w:hAnsi="Segoe UI Emoji" w:cs="Segoe UI Emoji"/>
+          <w:rFonts w:asciiTheme="minorHAnsi" w:eastAsia="Segoe UI Emoji" w:hAnsiTheme="minorHAnsi" w:cstheme="minorHAnsi"/>
           <w:sz w:val="28"/>
         </w:rPr>
         <w:t>.</w:t>
       </w:r>
       <w:r>
         <w:rPr>
-          <w:rFonts w:ascii="Segoe UI Emoji" w:eastAsia="Segoe UI Emoji" w:hAnsi="Segoe UI Emoji" w:cs="Segoe UI Emoji"/>
+          <w:rFonts w:asciiTheme="minorHAnsi" w:eastAsia="Segoe UI Emoji" w:hAnsiTheme="minorHAnsi" w:cstheme="minorHAnsi"/>
           <w:sz w:val="24"/>
         </w:rPr>
         <w:t>+91 6281419676</w:t>
       </w:r>
       <w:r>
         <w:rPr>
+          <w:rFonts w:asciiTheme="minorHAnsi" w:hAnsiTheme="minorHAnsi" w:cstheme="minorHAnsi"/>
           <w:sz w:val="24"/>
         </w:rPr>
         <w:t xml:space="preserve">                                                   </w:t>
       </w:r>
       <w:r>
         <w:rPr>
+          <w:rFonts w:asciiTheme="minorHAnsi" w:hAnsiTheme="minorHAnsi" w:cstheme="minorHAnsi"/>
           <w:sz w:val="28"/>
         </w:rPr>
         <w:t xml:space="preserve">Email: </w:t>
       </w:r>
       <w:r>
         <w:rPr>
+          <w:rFonts w:asciiTheme="minorHAnsi" w:hAnsiTheme="minorHAnsi" w:cstheme="minorHAnsi"/>
           <w:sz w:val="22"/>
         </w:rPr>
         <w:t>vedasriaala@gmail.com</w:t>
       </w:r>
       <w:r>
         <w:rPr>
+          <w:rFonts w:asciiTheme="minorHAnsi" w:hAnsiTheme="minorHAnsi" w:cstheme="minorHAnsi"/>
           <w:sz w:val="28"/>
         </w:rPr>
         <w:t xml:space="preserve"> </w:t>
       </w:r>
       <w:r>
         <w:rPr>
+          <w:rFonts w:asciiTheme="minorHAnsi" w:hAnsiTheme="minorHAnsi" w:cstheme="minorHAnsi"/>
           <w:sz w:val="24"/>
         </w:rPr>
         <w:t>LinkedIn:</w:t>
@@ -179,6 +195,7 @@
       <w:hyperlink r:id="rId5">
         <w:r>
           <w:rPr>
+            <w:rFonts w:asciiTheme="minorHAnsi" w:hAnsiTheme="minorHAnsi" w:cstheme="minorHAnsi"/>
             <w:sz w:val="24"/>
           </w:rPr>
           <w:t xml:space="preserve"> </w:t>
@@ -187,6 +204,7 @@
       <w:hyperlink r:id="rId6">
         <w:r>
           <w:rPr>
+            <w:rFonts w:asciiTheme="minorHAnsi" w:hAnsiTheme="minorHAnsi" w:cstheme="minorHAnsi"/>
             <w:color w:val="5F5F5F"/>
             <w:sz w:val="24"/>
             <w:u w:val="single" w:color="5F5F5F"/>
@@ -197,6 +215,7 @@
       <w:hyperlink r:id="rId7">
         <w:r>
           <w:rPr>
+            <w:rFonts w:asciiTheme="minorHAnsi" w:hAnsiTheme="minorHAnsi" w:cstheme="minorHAnsi"/>
             <w:color w:val="5F5F5F"/>
             <w:sz w:val="24"/>
             <w:u w:val="single" w:color="5F5F5F"/>
@@ -207,6 +226,7 @@
       <w:hyperlink r:id="rId8">
         <w:r>
           <w:rPr>
+            <w:rFonts w:asciiTheme="minorHAnsi" w:hAnsiTheme="minorHAnsi" w:cstheme="minorHAnsi"/>
             <w:color w:val="5F5F5F"/>
             <w:sz w:val="24"/>
             <w:u w:val="single" w:color="5F5F5F"/>
@@ -217,6 +237,7 @@
       <w:hyperlink r:id="rId9">
         <w:r>
           <w:rPr>
+            <w:rFonts w:asciiTheme="minorHAnsi" w:hAnsiTheme="minorHAnsi" w:cstheme="minorHAnsi"/>
             <w:color w:val="5F5F5F"/>
             <w:sz w:val="24"/>
             <w:u w:val="single" w:color="5F5F5F"/>
@@ -227,6 +248,7 @@
       <w:hyperlink r:id="rId10">
         <w:r>
           <w:rPr>
+            <w:rFonts w:asciiTheme="minorHAnsi" w:hAnsiTheme="minorHAnsi" w:cstheme="minorHAnsi"/>
             <w:color w:val="5F5F5F"/>
             <w:sz w:val="24"/>
             <w:u w:val="single" w:color="5F5F5F"/>
@@ -237,52 +259,61 @@
       <w:hyperlink r:id="rId11">
         <w:r>
           <w:rPr>
+            <w:rFonts w:asciiTheme="minorHAnsi" w:hAnsiTheme="minorHAnsi" w:cstheme="minorHAnsi"/>
             <w:sz w:val="24"/>
           </w:rPr>
           <w:t xml:space="preserve"> </w:t>
         </w:r>
       </w:hyperlink>
-      <w:r>
-        <w:rPr>
-          <w:sz w:val="24"/>
-        </w:rPr>
-        <w:t xml:space="preserve">    </w:t>
-      </w:r>
     </w:p>
     <w:p>
       <w:pPr>
-        <w:spacing w:after="445"/>
-      </w:pPr>
-      <w:r>
-        <w:rPr>
+        <w:spacing w:after="445" w:line="276" w:lineRule="auto"/>
+        <w:jc w:val="left"/>
+        <w:rPr>
+          <w:rFonts w:asciiTheme="minorHAnsi" w:hAnsiTheme="minorHAnsi" w:cstheme="minorHAnsi"/>
+        </w:rPr>
+      </w:pPr>
+      <w:r>
+        <w:rPr>
+          <w:rFonts w:asciiTheme="minorHAnsi" w:hAnsiTheme="minorHAnsi" w:cstheme="minorHAnsi"/>
           <w:sz w:val="24"/>
         </w:rPr>
-        <w:t xml:space="preserve"> Address: </w:t>
-      </w:r>
-      <w:r>
+        <w:t xml:space="preserve">Address: </w:t>
+      </w:r>
+      <w:r>
+        <w:rPr>
+          <w:rFonts w:asciiTheme="minorHAnsi" w:hAnsiTheme="minorHAnsi" w:cstheme="minorHAnsi"/>
+        </w:rPr>
         <w:t xml:space="preserve">Pedda </w:t>
       </w:r>
       <w:proofErr w:type="spellStart"/>
       <w:r>
+        <w:rPr>
+          <w:rFonts w:asciiTheme="minorHAnsi" w:hAnsiTheme="minorHAnsi" w:cstheme="minorHAnsi"/>
+        </w:rPr>
         <w:t>tekur</w:t>
       </w:r>
       <w:proofErr w:type="spellEnd"/>
       <w:r>
+        <w:rPr>
+          <w:rFonts w:asciiTheme="minorHAnsi" w:hAnsiTheme="minorHAnsi" w:cstheme="minorHAnsi"/>
+        </w:rPr>
         <w:t>(V), Kurnool (Dist.), Andhra Pradesh, Pin code :518218</w:t>
-      </w:r>
-      <w:r>
-        <w:rPr>
-          <w:sz w:val="24"/>
-        </w:rPr>
-        <w:t xml:space="preserve"> </w:t>
       </w:r>
     </w:p>
     <w:p>
       <w:pPr>
         <w:pStyle w:val="Heading1"/>
         <w:ind w:left="250" w:right="1"/>
-      </w:pPr>
-      <w:r>
+        <w:rPr>
+          <w:rFonts w:ascii="Arial" w:hAnsi="Arial" w:cs="Arial"/>
+        </w:rPr>
+      </w:pPr>
+      <w:r>
+        <w:rPr>
+          <w:rFonts w:ascii="Arial" w:hAnsi="Arial" w:cs="Arial"/>
+        </w:rPr>
         <w:t xml:space="preserve">CAREER OBJECTIVES </w:t>
       </w:r>
     </w:p>
@@ -290,17 +321,29 @@
       <w:pPr>
         <w:spacing w:after="449"/>
         <w:ind w:left="231"/>
-      </w:pPr>
-      <w:r>
-        <w:t xml:space="preserve">To pursue a challenging career and be a part of progressive organization that gives a scope to enhance my knowledge and utilizing my skills towards the growth of the organization as well as in the development of my own skills and to gain a progressive position in the organization. </w:t>
+        <w:rPr>
+          <w:rFonts w:asciiTheme="minorHAnsi" w:hAnsiTheme="minorHAnsi" w:cstheme="minorHAnsi"/>
+        </w:rPr>
+      </w:pPr>
+      <w:r>
+        <w:rPr>
+          <w:rFonts w:asciiTheme="minorHAnsi" w:hAnsiTheme="minorHAnsi" w:cstheme="minorHAnsi"/>
+        </w:rPr>
+        <w:t>To pursue a challenging career and be a part of progressive organization that gives a scope to enhance my knowledge and utilizing my skills towards the growth of the organization as well as in the development of my own skills and to gain a progressive position in the organization.</w:t>
       </w:r>
     </w:p>
     <w:p>
       <w:pPr>
         <w:pStyle w:val="Heading1"/>
         <w:ind w:left="250"/>
-      </w:pPr>
-      <w:r>
+        <w:rPr>
+          <w:rFonts w:ascii="Arial" w:hAnsi="Arial" w:cs="Arial"/>
+        </w:rPr>
+      </w:pPr>
+      <w:r>
+        <w:rPr>
+          <w:rFonts w:ascii="Arial" w:hAnsi="Arial" w:cs="Arial"/>
+        </w:rPr>
         <w:t xml:space="preserve">ACADEMICS </w:t>
       </w:r>
     </w:p>
@@ -312,9 +355,27 @@
         </w:numPr>
         <w:spacing w:after="73"/>
         <w:ind w:hanging="360"/>
-      </w:pPr>
-      <w:r>
-        <w:t xml:space="preserve">Current pursuing Bachelor of Technology (ECE) with 7.7 CGPA from Rajeev Gandhi Memorial College of Engineering and Technology.  </w:t>
+        <w:rPr>
+          <w:rFonts w:asciiTheme="minorHAnsi" w:hAnsiTheme="minorHAnsi" w:cstheme="minorHAnsi"/>
+        </w:rPr>
+      </w:pPr>
+      <w:r>
+        <w:rPr>
+          <w:rFonts w:asciiTheme="minorHAnsi" w:hAnsiTheme="minorHAnsi" w:cstheme="minorHAnsi"/>
+        </w:rPr>
+        <w:t>Current pursuing Bachelor of Technology (ECE) with 7.</w:t>
+      </w:r>
+      <w:r>
+        <w:rPr>
+          <w:rFonts w:asciiTheme="minorHAnsi" w:hAnsiTheme="minorHAnsi" w:cstheme="minorHAnsi"/>
+        </w:rPr>
+        <w:t>8</w:t>
+      </w:r>
+      <w:r>
+        <w:rPr>
+          <w:rFonts w:asciiTheme="minorHAnsi" w:hAnsiTheme="minorHAnsi" w:cstheme="minorHAnsi"/>
+        </w:rPr>
+        <w:t xml:space="preserve"> CGPA from Rajeev Gandhi Memorial College of Engineering and Technology.  </w:t>
       </w:r>
     </w:p>
     <w:p>
@@ -325,17 +386,27 @@
         </w:numPr>
         <w:spacing w:after="71"/>
         <w:ind w:hanging="360"/>
-      </w:pPr>
-      <w:r>
-        <w:t xml:space="preserve">Board of Intermediate with 9.3 CGPA from Sri Chaitanya Junior College in the </w:t>
-      </w:r>
-      <w:proofErr w:type="gramStart"/>
-      <w:r>
-        <w:t>duration  2021</w:t>
-      </w:r>
-      <w:proofErr w:type="gramEnd"/>
-      <w:r>
-        <w:t xml:space="preserve">-2019. </w:t>
+        <w:rPr>
+          <w:rFonts w:asciiTheme="minorHAnsi" w:hAnsiTheme="minorHAnsi" w:cstheme="minorHAnsi"/>
+        </w:rPr>
+      </w:pPr>
+      <w:r>
+        <w:rPr>
+          <w:rFonts w:asciiTheme="minorHAnsi" w:hAnsiTheme="minorHAnsi" w:cstheme="minorHAnsi"/>
+        </w:rPr>
+        <w:t>Board of Intermediate with 9.3 CGPA from Sri Chaitanya Junior College in the duration</w:t>
+      </w:r>
+      <w:r>
+        <w:rPr>
+          <w:rFonts w:asciiTheme="minorHAnsi" w:hAnsiTheme="minorHAnsi" w:cstheme="minorHAnsi"/>
+        </w:rPr>
+        <w:t xml:space="preserve"> </w:t>
+      </w:r>
+      <w:r>
+        <w:rPr>
+          <w:rFonts w:asciiTheme="minorHAnsi" w:hAnsiTheme="minorHAnsi" w:cstheme="minorHAnsi"/>
+        </w:rPr>
+        <w:t xml:space="preserve">2021-2019. </w:t>
       </w:r>
     </w:p>
     <w:p>
@@ -346,9 +417,13 @@
         </w:numPr>
         <w:spacing w:after="430"/>
         <w:ind w:hanging="360"/>
-      </w:pPr>
-      <w:r>
-        <w:rPr>
+        <w:rPr>
+          <w:rFonts w:asciiTheme="minorHAnsi" w:hAnsiTheme="minorHAnsi" w:cstheme="minorHAnsi"/>
+        </w:rPr>
+      </w:pPr>
+      <w:r>
+        <w:rPr>
+          <w:rFonts w:asciiTheme="minorHAnsi" w:hAnsiTheme="minorHAnsi" w:cstheme="minorHAnsi"/>
           <w:noProof/>
           <w:sz w:val="22"/>
         </w:rPr>
@@ -454,6 +529,9 @@
         </mc:AlternateContent>
       </w:r>
       <w:r>
+        <w:rPr>
+          <w:rFonts w:asciiTheme="minorHAnsi" w:hAnsiTheme="minorHAnsi" w:cstheme="minorHAnsi"/>
+        </w:rPr>
         <w:t xml:space="preserve">Board of Secondary with 9.5 CGPA from B.V.R English Medium High School in the duration 2019 </w:t>
       </w:r>
     </w:p>
@@ -462,8 +540,14 @@
         <w:pStyle w:val="Heading1"/>
         <w:spacing w:after="162"/>
         <w:ind w:left="250" w:right="275"/>
-      </w:pPr>
-      <w:r>
+        <w:rPr>
+          <w:rFonts w:ascii="Arial" w:hAnsi="Arial" w:cs="Arial"/>
+        </w:rPr>
+      </w:pPr>
+      <w:r>
+        <w:rPr>
+          <w:rFonts w:ascii="Arial" w:hAnsi="Arial" w:cs="Arial"/>
+        </w:rPr>
         <w:t xml:space="preserve">TECHNICAL SKILLS  </w:t>
       </w:r>
     </w:p>
@@ -475,16 +559,28 @@
         </w:numPr>
         <w:spacing w:after="13"/>
         <w:ind w:hanging="360"/>
-      </w:pPr>
-      <w:r>
+        <w:rPr>
+          <w:rFonts w:asciiTheme="minorHAnsi" w:hAnsiTheme="minorHAnsi" w:cstheme="minorHAnsi"/>
+        </w:rPr>
+      </w:pPr>
+      <w:r>
+        <w:rPr>
+          <w:rFonts w:asciiTheme="minorHAnsi" w:hAnsiTheme="minorHAnsi" w:cstheme="minorHAnsi"/>
+        </w:rPr>
         <w:t xml:space="preserve">Programming </w:t>
       </w:r>
       <w:proofErr w:type="gramStart"/>
       <w:r>
+        <w:rPr>
+          <w:rFonts w:asciiTheme="minorHAnsi" w:hAnsiTheme="minorHAnsi" w:cstheme="minorHAnsi"/>
+        </w:rPr>
         <w:t>Languages :</w:t>
       </w:r>
       <w:proofErr w:type="gramEnd"/>
       <w:r>
+        <w:rPr>
+          <w:rFonts w:asciiTheme="minorHAnsi" w:hAnsiTheme="minorHAnsi" w:cstheme="minorHAnsi"/>
+        </w:rPr>
         <w:t xml:space="preserve"> Python, C (Basics), Java (Basics), OOP(Basics),HTML(Basics). </w:t>
       </w:r>
     </w:p>
@@ -496,16 +592,28 @@
         </w:numPr>
         <w:spacing w:after="432"/>
         <w:ind w:hanging="360"/>
-      </w:pPr>
-      <w:r>
+        <w:rPr>
+          <w:rFonts w:asciiTheme="minorHAnsi" w:hAnsiTheme="minorHAnsi" w:cstheme="minorHAnsi"/>
+        </w:rPr>
+      </w:pPr>
+      <w:r>
+        <w:rPr>
+          <w:rFonts w:asciiTheme="minorHAnsi" w:hAnsiTheme="minorHAnsi" w:cstheme="minorHAnsi"/>
+        </w:rPr>
         <w:t xml:space="preserve">Certification </w:t>
       </w:r>
       <w:proofErr w:type="gramStart"/>
       <w:r>
+        <w:rPr>
+          <w:rFonts w:asciiTheme="minorHAnsi" w:hAnsiTheme="minorHAnsi" w:cstheme="minorHAnsi"/>
+        </w:rPr>
         <w:t>Done :</w:t>
       </w:r>
       <w:proofErr w:type="gramEnd"/>
       <w:r>
+        <w:rPr>
+          <w:rFonts w:asciiTheme="minorHAnsi" w:hAnsiTheme="minorHAnsi" w:cstheme="minorHAnsi"/>
+        </w:rPr>
         <w:t xml:space="preserve"> NPTEL(Soft Skills, IOT). </w:t>
       </w:r>
     </w:p>
@@ -514,8 +622,14 @@
         <w:pStyle w:val="Heading1"/>
         <w:spacing w:after="159"/>
         <w:ind w:left="250" w:right="274"/>
-      </w:pPr>
-      <w:r>
+        <w:rPr>
+          <w:rFonts w:ascii="Arial" w:hAnsi="Arial" w:cs="Arial"/>
+        </w:rPr>
+      </w:pPr>
+      <w:r>
+        <w:rPr>
+          <w:rFonts w:ascii="Arial" w:hAnsi="Arial" w:cs="Arial"/>
+        </w:rPr>
         <w:t xml:space="preserve">PROJECT </w:t>
       </w:r>
     </w:p>
@@ -523,36 +637,103 @@
       <w:pPr>
         <w:spacing w:after="449"/>
         <w:ind w:left="705" w:hanging="360"/>
-      </w:pPr>
-      <w:r>
-        <w:rPr>
-          <w:rFonts w:ascii="Segoe UI Symbol" w:eastAsia="Segoe UI Symbol" w:hAnsi="Segoe UI Symbol" w:cs="Segoe UI Symbol"/>
+        <w:rPr>
+          <w:rFonts w:asciiTheme="minorHAnsi" w:hAnsiTheme="minorHAnsi" w:cstheme="minorHAnsi"/>
+        </w:rPr>
+      </w:pPr>
+      <w:r>
+        <w:rPr>
+          <w:rFonts w:asciiTheme="minorHAnsi" w:eastAsia="Segoe UI Symbol" w:hAnsiTheme="minorHAnsi" w:cstheme="minorHAnsi"/>
         </w:rPr>
         <w:t>•</w:t>
       </w:r>
       <w:r>
         <w:rPr>
-          <w:rFonts w:ascii="Arial" w:eastAsia="Arial" w:hAnsi="Arial" w:cs="Arial"/>
+          <w:rFonts w:asciiTheme="minorHAnsi" w:eastAsia="Arial" w:hAnsiTheme="minorHAnsi" w:cstheme="minorHAnsi"/>
         </w:rPr>
         <w:t xml:space="preserve"> </w:t>
       </w:r>
       <w:r>
         <w:rPr>
+          <w:rFonts w:asciiTheme="minorHAnsi" w:hAnsiTheme="minorHAnsi" w:cstheme="minorHAnsi"/>
           <w:b/>
         </w:rPr>
         <w:t>“DIY Radar with Ultrasonic Sensor using Arduino”</w:t>
       </w:r>
       <w:r>
-        <w:t xml:space="preserve">: Creating a DIY Arduino Radar System using an Ultrasonic Sensor for Obstacle detection and avoidance, distance measurement and security.  </w:t>
+        <w:rPr>
+          <w:rFonts w:asciiTheme="minorHAnsi" w:hAnsiTheme="minorHAnsi" w:cstheme="minorHAnsi"/>
+        </w:rPr>
+        <w:t>: Creating a DIY Arduino Radar System using an Ultrasonic Sensor for Obstacle detection and avoidance, distance measurement and securit</w:t>
+      </w:r>
+      <w:r>
+        <w:rPr>
+          <w:rFonts w:asciiTheme="minorHAnsi" w:hAnsiTheme="minorHAnsi" w:cstheme="minorHAnsi"/>
+        </w:rPr>
+        <w:t>y.</w:t>
       </w:r>
     </w:p>
+    <w:p>
+      <w:pPr>
+        <w:spacing w:after="449"/>
+        <w:ind w:left="705" w:hanging="360"/>
+        <w:rPr>
+          <w:rFonts w:asciiTheme="minorHAnsi" w:eastAsia="Arial" w:hAnsiTheme="minorHAnsi" w:cstheme="minorHAnsi"/>
+        </w:rPr>
+      </w:pPr>
+      <w:r>
+        <w:rPr>
+          <w:rFonts w:asciiTheme="minorHAnsi" w:eastAsia="Segoe UI Symbol" w:hAnsiTheme="minorHAnsi" w:cstheme="minorHAnsi"/>
+        </w:rPr>
+        <w:t>•</w:t>
+      </w:r>
+      <w:r>
+        <w:rPr>
+          <w:rFonts w:asciiTheme="minorHAnsi" w:eastAsia="Arial" w:hAnsiTheme="minorHAnsi" w:cstheme="minorHAnsi"/>
+        </w:rPr>
+        <w:t xml:space="preserve"> “</w:t>
+      </w:r>
+      <w:r>
+        <w:rPr>
+          <w:rFonts w:asciiTheme="minorHAnsi" w:eastAsia="Arial" w:hAnsiTheme="minorHAnsi" w:cstheme="minorHAnsi"/>
+          <w:b/>
+          <w:bCs/>
+        </w:rPr>
+        <w:t>Arduino Piano with Buzzer</w:t>
+      </w:r>
+      <w:r>
+        <w:rPr>
+          <w:rFonts w:asciiTheme="minorHAnsi" w:eastAsia="Arial" w:hAnsiTheme="minorHAnsi" w:cstheme="minorHAnsi"/>
+        </w:rPr>
+        <w:t>”: Creating a piano using Arduino and a buzzer is a fun and educational project that helps to understand basic concepts of Electronics, Sound Generation, and Programming Skills.</w:t>
+      </w:r>
+    </w:p>
+    <w:p>
+      <w:pPr>
+        <w:pStyle w:val="Heading1"/>
+        <w:spacing w:after="176"/>
+        <w:ind w:left="0" w:right="277" w:firstLine="0"/>
+        <w:jc w:val="both"/>
+        <w:rPr>
+          <w:rFonts w:ascii="Arial" w:hAnsi="Arial" w:cs="Arial"/>
+        </w:rPr>
+      </w:pPr>
+    </w:p>
+    <w:p/>
     <w:p>
       <w:pPr>
         <w:pStyle w:val="Heading1"/>
         <w:spacing w:after="176"/>
         <w:ind w:left="250" w:right="277"/>
-      </w:pPr>
-      <w:r>
+        <w:rPr>
+          <w:rFonts w:ascii="Arial" w:hAnsi="Arial" w:cs="Arial"/>
+        </w:rPr>
+      </w:pPr>
+      <w:r>
+        <w:rPr>
+          <w:rFonts w:ascii="Arial" w:hAnsi="Arial" w:cs="Arial"/>
+        </w:rPr>
+        <w:lastRenderedPageBreak/>
         <w:t xml:space="preserve">PERSONALITY TAIT/STRENGTH  </w:t>
       </w:r>
     </w:p>
@@ -563,8 +744,14 @@
           <w:numId w:val="3"/>
         </w:numPr>
         <w:ind w:hanging="360"/>
-      </w:pPr>
-      <w:r>
+        <w:rPr>
+          <w:rFonts w:asciiTheme="minorHAnsi" w:hAnsiTheme="minorHAnsi" w:cstheme="minorHAnsi"/>
+        </w:rPr>
+      </w:pPr>
+      <w:r>
+        <w:rPr>
+          <w:rFonts w:asciiTheme="minorHAnsi" w:hAnsiTheme="minorHAnsi" w:cstheme="minorHAnsi"/>
+        </w:rPr>
         <w:t xml:space="preserve">Good communication and presentation skills. </w:t>
       </w:r>
     </w:p>
@@ -575,8 +762,14 @@
           <w:numId w:val="3"/>
         </w:numPr>
         <w:ind w:hanging="360"/>
-      </w:pPr>
-      <w:r>
+        <w:rPr>
+          <w:rFonts w:asciiTheme="minorHAnsi" w:hAnsiTheme="minorHAnsi" w:cstheme="minorHAnsi"/>
+        </w:rPr>
+      </w:pPr>
+      <w:r>
+        <w:rPr>
+          <w:rFonts w:asciiTheme="minorHAnsi" w:hAnsiTheme="minorHAnsi" w:cstheme="minorHAnsi"/>
+        </w:rPr>
         <w:t xml:space="preserve">Good listener, Self-motivated. </w:t>
       </w:r>
     </w:p>
@@ -587,8 +780,14 @@
           <w:numId w:val="3"/>
         </w:numPr>
         <w:ind w:hanging="360"/>
-      </w:pPr>
-      <w:r>
+        <w:rPr>
+          <w:rFonts w:asciiTheme="minorHAnsi" w:hAnsiTheme="minorHAnsi" w:cstheme="minorHAnsi"/>
+        </w:rPr>
+      </w:pPr>
+      <w:r>
+        <w:rPr>
+          <w:rFonts w:asciiTheme="minorHAnsi" w:hAnsiTheme="minorHAnsi" w:cstheme="minorHAnsi"/>
+        </w:rPr>
         <w:t xml:space="preserve">Dedication and focus towards work </w:t>
       </w:r>
     </w:p>
@@ -600,46 +799,45 @@
         </w:numPr>
         <w:spacing w:after="84"/>
         <w:ind w:hanging="360"/>
-      </w:pPr>
-      <w:r>
+        <w:rPr>
+          <w:rFonts w:asciiTheme="minorHAnsi" w:hAnsiTheme="minorHAnsi" w:cstheme="minorHAnsi"/>
+        </w:rPr>
+      </w:pPr>
+      <w:r>
+        <w:rPr>
+          <w:rFonts w:asciiTheme="minorHAnsi" w:hAnsiTheme="minorHAnsi" w:cstheme="minorHAnsi"/>
+        </w:rPr>
         <w:t xml:space="preserve">Flexibility and Adaptability to work in any environment. </w:t>
       </w:r>
     </w:p>
     <w:p>
       <w:pPr>
-        <w:spacing w:after="0" w:line="259" w:lineRule="auto"/>
-        <w:ind w:left="720" w:firstLine="0"/>
-        <w:jc w:val="left"/>
-      </w:pPr>
-      <w:r>
-        <w:lastRenderedPageBreak/>
-        <w:t xml:space="preserve">  </w:t>
-      </w:r>
+        <w:spacing w:after="84"/>
+        <w:ind w:left="705" w:firstLine="0"/>
+        <w:rPr>
+          <w:rFonts w:asciiTheme="minorHAnsi" w:hAnsiTheme="minorHAnsi" w:cstheme="minorHAnsi"/>
+        </w:rPr>
+      </w:pPr>
     </w:p>
     <w:p>
       <w:pPr>
-        <w:spacing w:after="179" w:line="259" w:lineRule="auto"/>
-        <w:ind w:left="250" w:right="273"/>
-        <w:jc w:val="center"/>
-      </w:pPr>
-      <w:r>
-        <w:rPr>
-          <w:sz w:val="32"/>
-        </w:rPr>
-        <w:t>PARTICIPATION</w:t>
-      </w:r>
-      <w:r>
-        <w:rPr>
-          <w:color w:val="A5A5A5"/>
-          <w:sz w:val="32"/>
-        </w:rPr>
-        <w:t xml:space="preserve"> </w:t>
-      </w:r>
-      <w:r>
-        <w:rPr>
-          <w:sz w:val="32"/>
-        </w:rPr>
-        <w:t xml:space="preserve"> </w:t>
+        <w:pStyle w:val="Heading1"/>
+        <w:ind w:left="250" w:right="242"/>
+        <w:rPr>
+          <w:rFonts w:ascii="Arial" w:hAnsi="Arial" w:cs="Arial"/>
+        </w:rPr>
+      </w:pPr>
+      <w:r>
+        <w:rPr>
+          <w:rFonts w:ascii="Arial" w:hAnsi="Arial" w:cs="Arial"/>
+        </w:rPr>
+        <w:t>PARTICIPA</w:t>
+      </w:r>
+      <w:r>
+        <w:rPr>
+          <w:rFonts w:ascii="Arial" w:hAnsi="Arial" w:cs="Arial"/>
+        </w:rPr>
+        <w:t xml:space="preserve">TION </w:t>
       </w:r>
     </w:p>
     <w:p>
@@ -647,40 +845,62 @@
         <w:spacing w:after="584" w:line="259" w:lineRule="auto"/>
         <w:ind w:left="0" w:firstLine="0"/>
         <w:jc w:val="left"/>
-      </w:pPr>
-      <w:r>
+        <w:rPr>
+          <w:rFonts w:asciiTheme="minorHAnsi" w:hAnsiTheme="minorHAnsi" w:cstheme="minorHAnsi"/>
+        </w:rPr>
+      </w:pPr>
+      <w:r>
+        <w:rPr>
+          <w:rFonts w:asciiTheme="minorHAnsi" w:hAnsiTheme="minorHAnsi" w:cstheme="minorHAnsi"/>
+        </w:rPr>
         <w:t>Actively Participated in “JAM” Sessions, Seminars, Quiz competitions</w:t>
       </w:r>
       <w:r>
         <w:rPr>
+          <w:rFonts w:asciiTheme="minorHAnsi" w:hAnsiTheme="minorHAnsi" w:cstheme="minorHAnsi"/>
           <w:sz w:val="24"/>
         </w:rPr>
-        <w:t xml:space="preserve">. </w:t>
+        <w:t>.</w:t>
       </w:r>
     </w:p>
     <w:p>
       <w:pPr>
         <w:pStyle w:val="Heading1"/>
         <w:ind w:left="250" w:right="242"/>
-      </w:pPr>
-      <w:r>
+        <w:rPr>
+          <w:rFonts w:ascii="Arial" w:hAnsi="Arial" w:cs="Arial"/>
+        </w:rPr>
+      </w:pPr>
+      <w:r>
+        <w:rPr>
+          <w:rFonts w:ascii="Arial" w:hAnsi="Arial" w:cs="Arial"/>
+        </w:rPr>
         <w:t xml:space="preserve">DECLARATION </w:t>
       </w:r>
     </w:p>
     <w:p>
       <w:pPr>
         <w:ind w:left="20"/>
-      </w:pPr>
-      <w:r>
+        <w:rPr>
+          <w:rFonts w:asciiTheme="minorHAnsi" w:hAnsiTheme="minorHAnsi" w:cstheme="minorHAnsi"/>
+        </w:rPr>
+      </w:pPr>
+      <w:r>
+        <w:rPr>
+          <w:rFonts w:asciiTheme="minorHAnsi" w:hAnsiTheme="minorHAnsi" w:cstheme="minorHAnsi"/>
+        </w:rPr>
         <w:t>I hereby declare that all the above-mentioned information is true and correct to the best of my     knowledge</w:t>
       </w:r>
       <w:r>
         <w:rPr>
-          <w:rFonts w:ascii="Arial" w:eastAsia="Arial" w:hAnsi="Arial" w:cs="Arial"/>
+          <w:rFonts w:asciiTheme="minorHAnsi" w:eastAsia="Arial" w:hAnsiTheme="minorHAnsi" w:cstheme="minorHAnsi"/>
         </w:rPr>
         <w:t>.</w:t>
       </w:r>
       <w:r>
+        <w:rPr>
+          <w:rFonts w:asciiTheme="minorHAnsi" w:hAnsiTheme="minorHAnsi" w:cstheme="minorHAnsi"/>
+        </w:rPr>
         <w:t xml:space="preserve"> </w:t>
       </w:r>
     </w:p>
@@ -696,6 +916,356 @@
 <file path=word/numbering.xml><?xml version="1.0" encoding="utf-8"?>
 <w:numbering xmlns:wpc="http://schemas.microsoft.com/office/word/2010/wordprocessingCanvas" xmlns:cx="http://schemas.microsoft.com/office/drawing/2014/chartex" xmlns:cx1="http://schemas.microsoft.com/office/drawing/2015/9/8/chartex" xmlns:cx2="http://schemas.microsoft.com/office/drawing/2015/10/21/chartex" xmlns:cx3="http://schemas.microsoft.com/office/drawing/2016/5/9/chartex" xmlns:cx4="http://schemas.microsoft.com/office/drawing/2016/5/10/chartex" xmlns:cx5="http://schemas.microsoft.com/office/drawing/2016/5/11/chartex" xmlns:cx6="http://schemas.microsoft.com/office/drawing/2016/5/12/chartex" xmlns:cx7="http://schemas.microsoft.com/office/drawing/2016/5/13/chartex" xmlns:cx8="http://schemas.microsoft.com/office/drawing/2016/5/14/chartex" xmlns:mc="http://schemas.openxmlformats.org/markup-compatibility/2006" xmlns:aink="http://schemas.microsoft.com/office/drawing/2016/ink" xmlns:am3d="http://schemas.microsoft.com/office/drawing/2017/model3d" xmlns:o="urn:schemas-microsoft-com:office:office" xmlns:oel="http://schemas.microsoft.com/office/2019/extlst" xmlns:r="http://schemas.openxmlformats.org/officeDocument/2006/relationships" xmlns:m="http://schemas.openxmlformats.org/officeDocument/2006/math" xmlns:v="urn:schemas-microsoft-com:vml" xmlns:wp14="http://schemas.microsoft.com/office/word/2010/wordprocessingDrawing" xmlns:wp="http://schemas.openxmlformats.org/drawingml/2006/wordprocessingDrawing" xmlns:w10="urn:schemas-microsoft-com:office:word" xmlns:w="http://schemas.openxmlformats.org/wordprocessingml/2006/main" xmlns:w14="http://schemas.microsoft.com/office/word/2010/wordml" xmlns:w15="http://schemas.microsoft.com/office/word/2012/wordml" xmlns:w16cex="http://schemas.microsoft.com/office/word/2018/wordml/cex" xmlns:w16cid="http://schemas.microsoft.com/office/word/2016/wordml/cid" xmlns:w16="http://schemas.microsoft.com/office/word/2018/wordml" xmlns:w16du="http://schemas.microsoft.com/office/word/2023/wordml/word16du" xmlns:w16sdtdh="http://schemas.microsoft.com/office/word/2020/wordml/sdtdatahash" xmlns:w16se="http://schemas.microsoft.com/office/word/2015/wordml/symex" xmlns:wpg="http://schemas.microsoft.com/office/word/2010/wordprocessingGroup" xmlns:wpi="http://schemas.microsoft.com/office/word/2010/wordprocessingInk" xmlns:wne="http://schemas.microsoft.com/office/word/2006/wordml" xmlns:wps="http://schemas.microsoft.com/office/word/2010/wordprocessingShape" mc:Ignorable="w14 w15 w16se w16cid w16 w16cex w16sdtdh w16du wp14">
   <w:abstractNum w:abstractNumId="0" w15:restartNumberingAfterBreak="0">
+    <w:nsid w:val="1564481D"/>
+    <w:multiLevelType w:val="hybridMultilevel"/>
+    <w:tmpl w:val="1E7C06B0"/>
+    <w:lvl w:ilvl="0" w:tplc="4ECC6346">
+      <w:start w:val="1"/>
+      <w:numFmt w:val="bullet"/>
+      <w:lvlText w:val="•"/>
+      <w:lvlJc w:val="left"/>
+      <w:pPr>
+        <w:ind w:left="720" w:hanging="360"/>
+      </w:pPr>
+      <w:rPr>
+        <w:rFonts w:ascii="Arial" w:eastAsia="Arial" w:hAnsi="Arial" w:cs="Arial" w:hint="default"/>
+        <w:b w:val="0"/>
+        <w:i w:val="0"/>
+        <w:strike w:val="0"/>
+        <w:dstrike w:val="0"/>
+        <w:color w:val="000000"/>
+        <w:sz w:val="21"/>
+        <w:szCs w:val="21"/>
+        <w:u w:val="none" w:color="000000"/>
+        <w:bdr w:val="none" w:sz="0" w:space="0" w:color="auto"/>
+        <w:shd w:val="clear" w:color="auto" w:fill="auto"/>
+        <w:vertAlign w:val="baseline"/>
+      </w:rPr>
+    </w:lvl>
+    <w:lvl w:ilvl="1" w:tplc="FFFFFFFF" w:tentative="1">
+      <w:start w:val="1"/>
+      <w:numFmt w:val="bullet"/>
+      <w:lvlText w:val="o"/>
+      <w:lvlJc w:val="left"/>
+      <w:pPr>
+        <w:ind w:left="1440" w:hanging="360"/>
+      </w:pPr>
+      <w:rPr>
+        <w:rFonts w:ascii="Courier New" w:hAnsi="Courier New" w:cs="Courier New" w:hint="default"/>
+      </w:rPr>
+    </w:lvl>
+    <w:lvl w:ilvl="2" w:tplc="FFFFFFFF" w:tentative="1">
+      <w:start w:val="1"/>
+      <w:numFmt w:val="bullet"/>
+      <w:lvlText w:val=""/>
+      <w:lvlJc w:val="left"/>
+      <w:pPr>
+        <w:ind w:left="2160" w:hanging="360"/>
+      </w:pPr>
+      <w:rPr>
+        <w:rFonts w:ascii="Wingdings" w:hAnsi="Wingdings" w:hint="default"/>
+      </w:rPr>
+    </w:lvl>
+    <w:lvl w:ilvl="3" w:tplc="FFFFFFFF" w:tentative="1">
+      <w:start w:val="1"/>
+      <w:numFmt w:val="bullet"/>
+      <w:lvlText w:val=""/>
+      <w:lvlJc w:val="left"/>
+      <w:pPr>
+        <w:ind w:left="2880" w:hanging="360"/>
+      </w:pPr>
+      <w:rPr>
+        <w:rFonts w:ascii="Symbol" w:hAnsi="Symbol" w:hint="default"/>
+      </w:rPr>
+    </w:lvl>
+    <w:lvl w:ilvl="4" w:tplc="FFFFFFFF" w:tentative="1">
+      <w:start w:val="1"/>
+      <w:numFmt w:val="bullet"/>
+      <w:lvlText w:val="o"/>
+      <w:lvlJc w:val="left"/>
+      <w:pPr>
+        <w:ind w:left="3600" w:hanging="360"/>
+      </w:pPr>
+      <w:rPr>
+        <w:rFonts w:ascii="Courier New" w:hAnsi="Courier New" w:cs="Courier New" w:hint="default"/>
+      </w:rPr>
+    </w:lvl>
+    <w:lvl w:ilvl="5" w:tplc="FFFFFFFF" w:tentative="1">
+      <w:start w:val="1"/>
+      <w:numFmt w:val="bullet"/>
+      <w:lvlText w:val=""/>
+      <w:lvlJc w:val="left"/>
+      <w:pPr>
+        <w:ind w:left="4320" w:hanging="360"/>
+      </w:pPr>
+      <w:rPr>
+        <w:rFonts w:ascii="Wingdings" w:hAnsi="Wingdings" w:hint="default"/>
+      </w:rPr>
+    </w:lvl>
+    <w:lvl w:ilvl="6" w:tplc="FFFFFFFF" w:tentative="1">
+      <w:start w:val="1"/>
+      <w:numFmt w:val="bullet"/>
+      <w:lvlText w:val=""/>
+      <w:lvlJc w:val="left"/>
+      <w:pPr>
+        <w:ind w:left="5040" w:hanging="360"/>
+      </w:pPr>
+      <w:rPr>
+        <w:rFonts w:ascii="Symbol" w:hAnsi="Symbol" w:hint="default"/>
+      </w:rPr>
+    </w:lvl>
+    <w:lvl w:ilvl="7" w:tplc="FFFFFFFF" w:tentative="1">
+      <w:start w:val="1"/>
+      <w:numFmt w:val="bullet"/>
+      <w:lvlText w:val="o"/>
+      <w:lvlJc w:val="left"/>
+      <w:pPr>
+        <w:ind w:left="5760" w:hanging="360"/>
+      </w:pPr>
+      <w:rPr>
+        <w:rFonts w:ascii="Courier New" w:hAnsi="Courier New" w:cs="Courier New" w:hint="default"/>
+      </w:rPr>
+    </w:lvl>
+    <w:lvl w:ilvl="8" w:tplc="FFFFFFFF" w:tentative="1">
+      <w:start w:val="1"/>
+      <w:numFmt w:val="bullet"/>
+      <w:lvlText w:val=""/>
+      <w:lvlJc w:val="left"/>
+      <w:pPr>
+        <w:ind w:left="6480" w:hanging="360"/>
+      </w:pPr>
+      <w:rPr>
+        <w:rFonts w:ascii="Wingdings" w:hAnsi="Wingdings" w:hint="default"/>
+      </w:rPr>
+    </w:lvl>
+  </w:abstractNum>
+  <w:abstractNum w:abstractNumId="1" w15:restartNumberingAfterBreak="0">
+    <w:nsid w:val="32157EEC"/>
+    <w:multiLevelType w:val="hybridMultilevel"/>
+    <w:tmpl w:val="F44237AE"/>
+    <w:lvl w:ilvl="0" w:tplc="40090001">
+      <w:start w:val="1"/>
+      <w:numFmt w:val="bullet"/>
+      <w:lvlText w:val=""/>
+      <w:lvlJc w:val="left"/>
+      <w:pPr>
+        <w:ind w:left="1065" w:hanging="360"/>
+      </w:pPr>
+      <w:rPr>
+        <w:rFonts w:ascii="Symbol" w:hAnsi="Symbol" w:hint="default"/>
+      </w:rPr>
+    </w:lvl>
+    <w:lvl w:ilvl="1" w:tplc="40090003" w:tentative="1">
+      <w:start w:val="1"/>
+      <w:numFmt w:val="bullet"/>
+      <w:lvlText w:val="o"/>
+      <w:lvlJc w:val="left"/>
+      <w:pPr>
+        <w:ind w:left="1785" w:hanging="360"/>
+      </w:pPr>
+      <w:rPr>
+        <w:rFonts w:ascii="Courier New" w:hAnsi="Courier New" w:cs="Courier New" w:hint="default"/>
+      </w:rPr>
+    </w:lvl>
+    <w:lvl w:ilvl="2" w:tplc="40090005" w:tentative="1">
+      <w:start w:val="1"/>
+      <w:numFmt w:val="bullet"/>
+      <w:lvlText w:val=""/>
+      <w:lvlJc w:val="left"/>
+      <w:pPr>
+        <w:ind w:left="2505" w:hanging="360"/>
+      </w:pPr>
+      <w:rPr>
+        <w:rFonts w:ascii="Wingdings" w:hAnsi="Wingdings" w:hint="default"/>
+      </w:rPr>
+    </w:lvl>
+    <w:lvl w:ilvl="3" w:tplc="40090001" w:tentative="1">
+      <w:start w:val="1"/>
+      <w:numFmt w:val="bullet"/>
+      <w:lvlText w:val=""/>
+      <w:lvlJc w:val="left"/>
+      <w:pPr>
+        <w:ind w:left="3225" w:hanging="360"/>
+      </w:pPr>
+      <w:rPr>
+        <w:rFonts w:ascii="Symbol" w:hAnsi="Symbol" w:hint="default"/>
+      </w:rPr>
+    </w:lvl>
+    <w:lvl w:ilvl="4" w:tplc="40090003" w:tentative="1">
+      <w:start w:val="1"/>
+      <w:numFmt w:val="bullet"/>
+      <w:lvlText w:val="o"/>
+      <w:lvlJc w:val="left"/>
+      <w:pPr>
+        <w:ind w:left="3945" w:hanging="360"/>
+      </w:pPr>
+      <w:rPr>
+        <w:rFonts w:ascii="Courier New" w:hAnsi="Courier New" w:cs="Courier New" w:hint="default"/>
+      </w:rPr>
+    </w:lvl>
+    <w:lvl w:ilvl="5" w:tplc="40090005" w:tentative="1">
+      <w:start w:val="1"/>
+      <w:numFmt w:val="bullet"/>
+      <w:lvlText w:val=""/>
+      <w:lvlJc w:val="left"/>
+      <w:pPr>
+        <w:ind w:left="4665" w:hanging="360"/>
+      </w:pPr>
+      <w:rPr>
+        <w:rFonts w:ascii="Wingdings" w:hAnsi="Wingdings" w:hint="default"/>
+      </w:rPr>
+    </w:lvl>
+    <w:lvl w:ilvl="6" w:tplc="40090001" w:tentative="1">
+      <w:start w:val="1"/>
+      <w:numFmt w:val="bullet"/>
+      <w:lvlText w:val=""/>
+      <w:lvlJc w:val="left"/>
+      <w:pPr>
+        <w:ind w:left="5385" w:hanging="360"/>
+      </w:pPr>
+      <w:rPr>
+        <w:rFonts w:ascii="Symbol" w:hAnsi="Symbol" w:hint="default"/>
+      </w:rPr>
+    </w:lvl>
+    <w:lvl w:ilvl="7" w:tplc="40090003" w:tentative="1">
+      <w:start w:val="1"/>
+      <w:numFmt w:val="bullet"/>
+      <w:lvlText w:val="o"/>
+      <w:lvlJc w:val="left"/>
+      <w:pPr>
+        <w:ind w:left="6105" w:hanging="360"/>
+      </w:pPr>
+      <w:rPr>
+        <w:rFonts w:ascii="Courier New" w:hAnsi="Courier New" w:cs="Courier New" w:hint="default"/>
+      </w:rPr>
+    </w:lvl>
+    <w:lvl w:ilvl="8" w:tplc="40090005" w:tentative="1">
+      <w:start w:val="1"/>
+      <w:numFmt w:val="bullet"/>
+      <w:lvlText w:val=""/>
+      <w:lvlJc w:val="left"/>
+      <w:pPr>
+        <w:ind w:left="6825" w:hanging="360"/>
+      </w:pPr>
+      <w:rPr>
+        <w:rFonts w:ascii="Wingdings" w:hAnsi="Wingdings" w:hint="default"/>
+      </w:rPr>
+    </w:lvl>
+  </w:abstractNum>
+  <w:abstractNum w:abstractNumId="2" w15:restartNumberingAfterBreak="0">
+    <w:nsid w:val="39A700C4"/>
+    <w:multiLevelType w:val="hybridMultilevel"/>
+    <w:tmpl w:val="0B1C79BE"/>
+    <w:lvl w:ilvl="0" w:tplc="40090001">
+      <w:start w:val="1"/>
+      <w:numFmt w:val="bullet"/>
+      <w:lvlText w:val=""/>
+      <w:lvlJc w:val="left"/>
+      <w:pPr>
+        <w:ind w:left="720" w:hanging="360"/>
+      </w:pPr>
+      <w:rPr>
+        <w:rFonts w:ascii="Symbol" w:hAnsi="Symbol" w:hint="default"/>
+      </w:rPr>
+    </w:lvl>
+    <w:lvl w:ilvl="1" w:tplc="40090003" w:tentative="1">
+      <w:start w:val="1"/>
+      <w:numFmt w:val="bullet"/>
+      <w:lvlText w:val="o"/>
+      <w:lvlJc w:val="left"/>
+      <w:pPr>
+        <w:ind w:left="1440" w:hanging="360"/>
+      </w:pPr>
+      <w:rPr>
+        <w:rFonts w:ascii="Courier New" w:hAnsi="Courier New" w:cs="Courier New" w:hint="default"/>
+      </w:rPr>
+    </w:lvl>
+    <w:lvl w:ilvl="2" w:tplc="40090005" w:tentative="1">
+      <w:start w:val="1"/>
+      <w:numFmt w:val="bullet"/>
+      <w:lvlText w:val=""/>
+      <w:lvlJc w:val="left"/>
+      <w:pPr>
+        <w:ind w:left="2160" w:hanging="360"/>
+      </w:pPr>
+      <w:rPr>
+        <w:rFonts w:ascii="Wingdings" w:hAnsi="Wingdings" w:hint="default"/>
+      </w:rPr>
+    </w:lvl>
+    <w:lvl w:ilvl="3" w:tplc="40090001" w:tentative="1">
+      <w:start w:val="1"/>
+      <w:numFmt w:val="bullet"/>
+      <w:lvlText w:val=""/>
+      <w:lvlJc w:val="left"/>
+      <w:pPr>
+        <w:ind w:left="2880" w:hanging="360"/>
+      </w:pPr>
+      <w:rPr>
+        <w:rFonts w:ascii="Symbol" w:hAnsi="Symbol" w:hint="default"/>
+      </w:rPr>
+    </w:lvl>
+    <w:lvl w:ilvl="4" w:tplc="40090003" w:tentative="1">
+      <w:start w:val="1"/>
+      <w:numFmt w:val="bullet"/>
+      <w:lvlText w:val="o"/>
+      <w:lvlJc w:val="left"/>
+      <w:pPr>
+        <w:ind w:left="3600" w:hanging="360"/>
+      </w:pPr>
+      <w:rPr>
+        <w:rFonts w:ascii="Courier New" w:hAnsi="Courier New" w:cs="Courier New" w:hint="default"/>
+      </w:rPr>
+    </w:lvl>
+    <w:lvl w:ilvl="5" w:tplc="40090005" w:tentative="1">
+      <w:start w:val="1"/>
+      <w:numFmt w:val="bullet"/>
+      <w:lvlText w:val=""/>
+      <w:lvlJc w:val="left"/>
+      <w:pPr>
+        <w:ind w:left="4320" w:hanging="360"/>
+      </w:pPr>
+      <w:rPr>
+        <w:rFonts w:ascii="Wingdings" w:hAnsi="Wingdings" w:hint="default"/>
+      </w:rPr>
+    </w:lvl>
+    <w:lvl w:ilvl="6" w:tplc="40090001" w:tentative="1">
+      <w:start w:val="1"/>
+      <w:numFmt w:val="bullet"/>
+      <w:lvlText w:val=""/>
+      <w:lvlJc w:val="left"/>
+      <w:pPr>
+        <w:ind w:left="5040" w:hanging="360"/>
+      </w:pPr>
+      <w:rPr>
+        <w:rFonts w:ascii="Symbol" w:hAnsi="Symbol" w:hint="default"/>
+      </w:rPr>
+    </w:lvl>
+    <w:lvl w:ilvl="7" w:tplc="40090003" w:tentative="1">
+      <w:start w:val="1"/>
+      <w:numFmt w:val="bullet"/>
+      <w:lvlText w:val="o"/>
+      <w:lvlJc w:val="left"/>
+      <w:pPr>
+        <w:ind w:left="5760" w:hanging="360"/>
+      </w:pPr>
+      <w:rPr>
+        <w:rFonts w:ascii="Courier New" w:hAnsi="Courier New" w:cs="Courier New" w:hint="default"/>
+      </w:rPr>
+    </w:lvl>
+    <w:lvl w:ilvl="8" w:tplc="40090005" w:tentative="1">
+      <w:start w:val="1"/>
+      <w:numFmt w:val="bullet"/>
+      <w:lvlText w:val=""/>
+      <w:lvlJc w:val="left"/>
+      <w:pPr>
+        <w:ind w:left="6480" w:hanging="360"/>
+      </w:pPr>
+      <w:rPr>
+        <w:rFonts w:ascii="Wingdings" w:hAnsi="Wingdings" w:hint="default"/>
+      </w:rPr>
+    </w:lvl>
+  </w:abstractNum>
+  <w:abstractNum w:abstractNumId="3" w15:restartNumberingAfterBreak="0">
     <w:nsid w:val="3C9A0E06"/>
     <w:multiLevelType w:val="hybridMultilevel"/>
     <w:tmpl w:val="809C5F02"/>
@@ -907,7 +1477,7 @@
       </w:rPr>
     </w:lvl>
   </w:abstractNum>
-  <w:abstractNum w:abstractNumId="1" w15:restartNumberingAfterBreak="0">
+  <w:abstractNum w:abstractNumId="4" w15:restartNumberingAfterBreak="0">
     <w:nsid w:val="496F6D3A"/>
     <w:multiLevelType w:val="hybridMultilevel"/>
     <w:tmpl w:val="22CE9B32"/>
@@ -1119,7 +1689,120 @@
       </w:rPr>
     </w:lvl>
   </w:abstractNum>
-  <w:abstractNum w:abstractNumId="2" w15:restartNumberingAfterBreak="0">
+  <w:abstractNum w:abstractNumId="5" w15:restartNumberingAfterBreak="0">
+    <w:nsid w:val="4F635728"/>
+    <w:multiLevelType w:val="hybridMultilevel"/>
+    <w:tmpl w:val="CD4A1CA8"/>
+    <w:lvl w:ilvl="0" w:tplc="40090001">
+      <w:start w:val="1"/>
+      <w:numFmt w:val="bullet"/>
+      <w:lvlText w:val=""/>
+      <w:lvlJc w:val="left"/>
+      <w:pPr>
+        <w:ind w:left="720" w:hanging="360"/>
+      </w:pPr>
+      <w:rPr>
+        <w:rFonts w:ascii="Symbol" w:hAnsi="Symbol" w:hint="default"/>
+      </w:rPr>
+    </w:lvl>
+    <w:lvl w:ilvl="1" w:tplc="40090003" w:tentative="1">
+      <w:start w:val="1"/>
+      <w:numFmt w:val="bullet"/>
+      <w:lvlText w:val="o"/>
+      <w:lvlJc w:val="left"/>
+      <w:pPr>
+        <w:ind w:left="1440" w:hanging="360"/>
+      </w:pPr>
+      <w:rPr>
+        <w:rFonts w:ascii="Courier New" w:hAnsi="Courier New" w:cs="Courier New" w:hint="default"/>
+      </w:rPr>
+    </w:lvl>
+    <w:lvl w:ilvl="2" w:tplc="40090005" w:tentative="1">
+      <w:start w:val="1"/>
+      <w:numFmt w:val="bullet"/>
+      <w:lvlText w:val=""/>
+      <w:lvlJc w:val="left"/>
+      <w:pPr>
+        <w:ind w:left="2160" w:hanging="360"/>
+      </w:pPr>
+      <w:rPr>
+        <w:rFonts w:ascii="Wingdings" w:hAnsi="Wingdings" w:hint="default"/>
+      </w:rPr>
+    </w:lvl>
+    <w:lvl w:ilvl="3" w:tplc="40090001" w:tentative="1">
+      <w:start w:val="1"/>
+      <w:numFmt w:val="bullet"/>
+      <w:lvlText w:val=""/>
+      <w:lvlJc w:val="left"/>
+      <w:pPr>
+        <w:ind w:left="2880" w:hanging="360"/>
+      </w:pPr>
+      <w:rPr>
+        <w:rFonts w:ascii="Symbol" w:hAnsi="Symbol" w:hint="default"/>
+      </w:rPr>
+    </w:lvl>
+    <w:lvl w:ilvl="4" w:tplc="40090003" w:tentative="1">
+      <w:start w:val="1"/>
+      <w:numFmt w:val="bullet"/>
+      <w:lvlText w:val="o"/>
+      <w:lvlJc w:val="left"/>
+      <w:pPr>
+        <w:ind w:left="3600" w:hanging="360"/>
+      </w:pPr>
+      <w:rPr>
+        <w:rFonts w:ascii="Courier New" w:hAnsi="Courier New" w:cs="Courier New" w:hint="default"/>
+      </w:rPr>
+    </w:lvl>
+    <w:lvl w:ilvl="5" w:tplc="40090005" w:tentative="1">
+      <w:start w:val="1"/>
+      <w:numFmt w:val="bullet"/>
+      <w:lvlText w:val=""/>
+      <w:lvlJc w:val="left"/>
+      <w:pPr>
+        <w:ind w:left="4320" w:hanging="360"/>
+      </w:pPr>
+      <w:rPr>
+        <w:rFonts w:ascii="Wingdings" w:hAnsi="Wingdings" w:hint="default"/>
+      </w:rPr>
+    </w:lvl>
+    <w:lvl w:ilvl="6" w:tplc="40090001" w:tentative="1">
+      <w:start w:val="1"/>
+      <w:numFmt w:val="bullet"/>
+      <w:lvlText w:val=""/>
+      <w:lvlJc w:val="left"/>
+      <w:pPr>
+        <w:ind w:left="5040" w:hanging="360"/>
+      </w:pPr>
+      <w:rPr>
+        <w:rFonts w:ascii="Symbol" w:hAnsi="Symbol" w:hint="default"/>
+      </w:rPr>
+    </w:lvl>
+    <w:lvl w:ilvl="7" w:tplc="40090003" w:tentative="1">
+      <w:start w:val="1"/>
+      <w:numFmt w:val="bullet"/>
+      <w:lvlText w:val="o"/>
+      <w:lvlJc w:val="left"/>
+      <w:pPr>
+        <w:ind w:left="5760" w:hanging="360"/>
+      </w:pPr>
+      <w:rPr>
+        <w:rFonts w:ascii="Courier New" w:hAnsi="Courier New" w:cs="Courier New" w:hint="default"/>
+      </w:rPr>
+    </w:lvl>
+    <w:lvl w:ilvl="8" w:tplc="40090005" w:tentative="1">
+      <w:start w:val="1"/>
+      <w:numFmt w:val="bullet"/>
+      <w:lvlText w:val=""/>
+      <w:lvlJc w:val="left"/>
+      <w:pPr>
+        <w:ind w:left="6480" w:hanging="360"/>
+      </w:pPr>
+      <w:rPr>
+        <w:rFonts w:ascii="Wingdings" w:hAnsi="Wingdings" w:hint="default"/>
+      </w:rPr>
+    </w:lvl>
+  </w:abstractNum>
+  <w:abstractNum w:abstractNumId="6" w15:restartNumberingAfterBreak="0">
     <w:nsid w:val="542B2DB8"/>
     <w:multiLevelType w:val="hybridMultilevel"/>
     <w:tmpl w:val="2E446064"/>
@@ -1332,13 +2015,25 @@
     </w:lvl>
   </w:abstractNum>
   <w:num w:numId="1" w16cid:durableId="1730886618">
-    <w:abstractNumId w:val="0"/>
+    <w:abstractNumId w:val="3"/>
   </w:num>
   <w:num w:numId="2" w16cid:durableId="1366557637">
+    <w:abstractNumId w:val="4"/>
+  </w:num>
+  <w:num w:numId="3" w16cid:durableId="1948460430">
+    <w:abstractNumId w:val="6"/>
+  </w:num>
+  <w:num w:numId="4" w16cid:durableId="590428234">
     <w:abstractNumId w:val="1"/>
   </w:num>
-  <w:num w:numId="3" w16cid:durableId="1948460430">
+  <w:num w:numId="5" w16cid:durableId="743138095">
+    <w:abstractNumId w:val="5"/>
+  </w:num>
+  <w:num w:numId="6" w16cid:durableId="1509557098">
     <w:abstractNumId w:val="2"/>
+  </w:num>
+  <w:num w:numId="7" w16cid:durableId="964891025">
+    <w:abstractNumId w:val="0"/>
   </w:num>
 </w:numbering>
 </file>
@@ -1774,6 +2469,29 @@
       <w:sz w:val="32"/>
     </w:rPr>
   </w:style>
+  <w:style w:type="paragraph" w:styleId="Heading3">
+    <w:name w:val="heading 3"/>
+    <w:basedOn w:val="Normal"/>
+    <w:next w:val="Normal"/>
+    <w:link w:val="Heading3Char"/>
+    <w:uiPriority w:val="9"/>
+    <w:semiHidden/>
+    <w:unhideWhenUsed/>
+    <w:qFormat/>
+    <w:rsid w:val="00AF6D0B"/>
+    <w:pPr>
+      <w:keepNext/>
+      <w:keepLines/>
+      <w:spacing w:before="40" w:after="0"/>
+      <w:outlineLvl w:val="2"/>
+    </w:pPr>
+    <w:rPr>
+      <w:rFonts w:asciiTheme="majorHAnsi" w:eastAsiaTheme="majorEastAsia" w:hAnsiTheme="majorHAnsi" w:cstheme="majorBidi"/>
+      <w:color w:val="1F3763" w:themeColor="accent1" w:themeShade="7F"/>
+      <w:sz w:val="24"/>
+      <w:szCs w:val="24"/>
+    </w:rPr>
+  </w:style>
   <w:style w:type="character" w:default="1" w:styleId="DefaultParagraphFont">
     <w:name w:val="Default Paragraph Font"/>
     <w:uiPriority w:val="1"/>
@@ -1809,6 +2527,31 @@
       <w:color w:val="000000"/>
       <w:sz w:val="32"/>
     </w:rPr>
+  </w:style>
+  <w:style w:type="character" w:customStyle="1" w:styleId="Heading3Char">
+    <w:name w:val="Heading 3 Char"/>
+    <w:basedOn w:val="DefaultParagraphFont"/>
+    <w:link w:val="Heading3"/>
+    <w:uiPriority w:val="9"/>
+    <w:semiHidden/>
+    <w:rsid w:val="00AF6D0B"/>
+    <w:rPr>
+      <w:rFonts w:asciiTheme="majorHAnsi" w:eastAsiaTheme="majorEastAsia" w:hAnsiTheme="majorHAnsi" w:cstheme="majorBidi"/>
+      <w:color w:val="1F3763" w:themeColor="accent1" w:themeShade="7F"/>
+      <w:sz w:val="24"/>
+      <w:szCs w:val="24"/>
+    </w:rPr>
+  </w:style>
+  <w:style w:type="paragraph" w:styleId="ListParagraph">
+    <w:name w:val="List Paragraph"/>
+    <w:basedOn w:val="Normal"/>
+    <w:uiPriority w:val="34"/>
+    <w:qFormat/>
+    <w:rsid w:val="00AF6D0B"/>
+    <w:pPr>
+      <w:ind w:left="720"/>
+      <w:contextualSpacing/>
+    </w:pPr>
   </w:style>
 </w:styles>
 </file>
